--- a/Assignment 2.docx
+++ b/Assignment 2.docx
@@ -2,6 +2,7 @@
 <file path=word/document.xml><?xml version="1.0" encoding="utf-8"?>
 <w:document xmlns:ve="http://schemas.openxmlformats.org/markup-compatibility/2006" xmlns:o="urn:schemas-microsoft-com:office:office" xmlns:r="http://schemas.openxmlformats.org/officeDocument/2006/relationships" xmlns:m="http://schemas.openxmlformats.org/officeDocument/2006/math" xmlns:v="urn:schemas-microsoft-com:vml" xmlns:wp="http://schemas.openxmlformats.org/drawingml/2006/wordprocessingDrawing" xmlns:w10="urn:schemas-microsoft-com:office:word" xmlns:w="http://schemas.openxmlformats.org/wordprocessingml/2006/main" xmlns:wne="http://schemas.microsoft.com/office/word/2006/wordml">
   <w:body>
+    <w:p/>
     <w:p>
       <w:r>
         <w:rPr>
@@ -9,9 +10,9 @@
         </w:rPr>
         <w:drawing>
           <wp:inline distT="0" distB="0" distL="0" distR="0">
-            <wp:extent cx="5943600" cy="3343275"/>
-            <wp:effectExtent l="19050" t="0" r="0" b="0"/>
-            <wp:docPr id="4" name="Picture 4"/>
+            <wp:extent cx="5648325" cy="3720182"/>
+            <wp:effectExtent l="19050" t="0" r="9525" b="0"/>
+            <wp:docPr id="3" name="Picture 4"/>
             <wp:cNvGraphicFramePr>
               <a:graphicFrameLocks xmlns:a="http://schemas.openxmlformats.org/drawingml/2006/main" noChangeAspect="1"/>
             </wp:cNvGraphicFramePr>
@@ -26,7 +27,7 @@
                   </pic:nvPicPr>
                   <pic:blipFill>
                     <a:blip r:embed="rId4" cstate="print"/>
-                    <a:srcRect/>
+                    <a:srcRect l="51602" t="26781" r="8494" b="26496"/>
                     <a:stretch>
                       <a:fillRect/>
                     </a:stretch>
@@ -34,7 +35,7 @@
                   <pic:spPr bwMode="auto">
                     <a:xfrm>
                       <a:off x="0" y="0"/>
-                      <a:ext cx="5943600" cy="3343275"/>
+                      <a:ext cx="5648325" cy="3720182"/>
                     </a:xfrm>
                     <a:prstGeom prst="rect">
                       <a:avLst/>
@@ -53,8 +54,6 @@
           </wp:inline>
         </w:drawing>
       </w:r>
-    </w:p>
-    <w:p>
       <w:r>
         <w:br w:type="page"/>
       </w:r>
@@ -67,7 +66,7 @@
         </w:rPr>
         <w:drawing>
           <wp:inline distT="0" distB="0" distL="0" distR="0">
-            <wp:extent cx="5943600" cy="5334000"/>
+            <wp:extent cx="5371710" cy="5143500"/>
             <wp:effectExtent l="19050" t="0" r="0" b="0"/>
             <wp:docPr id="7" name="Picture 7"/>
             <wp:cNvGraphicFramePr>
@@ -84,7 +83,7 @@
                   </pic:nvPicPr>
                   <pic:blipFill>
                     <a:blip r:embed="rId5" cstate="print"/>
-                    <a:srcRect/>
+                    <a:srcRect l="51442" t="25893" r="-480" b="21786"/>
                     <a:stretch>
                       <a:fillRect/>
                     </a:stretch>
@@ -92,7 +91,7 @@
                   <pic:spPr bwMode="auto">
                     <a:xfrm>
                       <a:off x="0" y="0"/>
-                      <a:ext cx="5943600" cy="5334000"/>
+                      <a:ext cx="5371710" cy="5143500"/>
                     </a:xfrm>
                     <a:prstGeom prst="rect">
                       <a:avLst/>
@@ -125,7 +124,7 @@
         <w:lastRenderedPageBreak/>
         <w:drawing>
           <wp:inline distT="0" distB="0" distL="0" distR="0">
-            <wp:extent cx="5943600" cy="3343275"/>
+            <wp:extent cx="5704250" cy="3876675"/>
             <wp:effectExtent l="19050" t="0" r="0" b="0"/>
             <wp:docPr id="10" name="Picture 10"/>
             <wp:cNvGraphicFramePr>
@@ -142,7 +141,7 @@
                   </pic:nvPicPr>
                   <pic:blipFill>
                     <a:blip r:embed="rId6" cstate="print"/>
-                    <a:srcRect/>
+                    <a:srcRect l="50801" t="20228" r="-321" b="19942"/>
                     <a:stretch>
                       <a:fillRect/>
                     </a:stretch>
@@ -150,7 +149,7 @@
                   <pic:spPr bwMode="auto">
                     <a:xfrm>
                       <a:off x="0" y="0"/>
-                      <a:ext cx="5943600" cy="3343275"/>
+                      <a:ext cx="5704250" cy="3876675"/>
                     </a:xfrm>
                     <a:prstGeom prst="rect">
                       <a:avLst/>
@@ -181,8 +180,8 @@
         <w:lastRenderedPageBreak/>
         <w:drawing>
           <wp:inline distT="0" distB="0" distL="0" distR="0">
-            <wp:extent cx="5943600" cy="3343275"/>
-            <wp:effectExtent l="19050" t="0" r="0" b="0"/>
+            <wp:extent cx="5542915" cy="4010025"/>
+            <wp:effectExtent l="19050" t="0" r="635" b="0"/>
             <wp:docPr id="1" name="Picture 1"/>
             <wp:cNvGraphicFramePr>
               <a:graphicFrameLocks xmlns:a="http://schemas.openxmlformats.org/drawingml/2006/main" noChangeAspect="1"/>
@@ -198,7 +197,7 @@
                   </pic:nvPicPr>
                   <pic:blipFill>
                     <a:blip r:embed="rId7" cstate="print"/>
-                    <a:srcRect/>
+                    <a:srcRect l="41667" t="9289" r="9295" b="27635"/>
                     <a:stretch>
                       <a:fillRect/>
                     </a:stretch>
@@ -206,7 +205,7 @@
                   <pic:spPr bwMode="auto">
                     <a:xfrm>
                       <a:off x="0" y="0"/>
-                      <a:ext cx="5943600" cy="3343275"/>
+                      <a:ext cx="5542915" cy="4010025"/>
                     </a:xfrm>
                     <a:prstGeom prst="rect">
                       <a:avLst/>
